--- a/05_ENTREGABLE/Manual de instalación - Onboarding R2.docx
+++ b/05_ENTREGABLE/Manual de instalación - Onboarding R2.docx
@@ -684,7 +684,6 @@
           <w:docPartUnique/>
         </w:docPartObj>
       </w:sdtPr>
-      <w:sdtEndPr/>
       <w:sdtContent>
         <w:p>
           <w:pPr>
@@ -1894,7 +1893,6 @@
           <w:docPartUnique/>
         </w:docPartObj>
       </w:sdtPr>
-      <w:sdtEndPr/>
       <w:sdtContent>
         <w:p>
           <w:pPr>
@@ -2726,15 +2724,33 @@
               <w:ind w:hanging="2"/>
             </w:pPr>
             <w:r>
-              <w:t>confia-cps-1.2.0.war</w:t>
-            </w:r>
-          </w:p>
-          <w:p>
-            <w:pPr>
-              <w:ind w:hanging="2"/>
-            </w:pPr>
-            <w:r>
-              <w:t>cps-azure-1.3.10.war</w:t>
+              <w:t>confia-cps-1.2.</w:t>
+            </w:r>
+            <w:r>
+              <w:t>3</w:t>
+            </w:r>
+            <w:r>
+              <w:t>.war</w:t>
+            </w:r>
+          </w:p>
+          <w:p>
+            <w:pPr>
+              <w:ind w:hanging="2"/>
+            </w:pPr>
+            <w:r>
+              <w:t>cps-azure-1.</w:t>
+            </w:r>
+            <w:r>
+              <w:t>4</w:t>
+            </w:r>
+            <w:r>
+              <w:t>.</w:t>
+            </w:r>
+            <w:r>
+              <w:t>4</w:t>
+            </w:r>
+            <w:r>
+              <w:t>.war</w:t>
             </w:r>
           </w:p>
           <w:p/>
@@ -3887,7 +3903,7 @@
                 <v:shape id="_x0000_i1025" type="#_x0000_t75" style="width:132pt;height:40.5pt" o:ole="">
                   <v:imagedata r:id="rId8" o:title=""/>
                 </v:shape>
-                <o:OLEObject Type="Embed" ProgID="Package" ShapeID="_x0000_i1025" DrawAspect="Content" ObjectID="_1730719740" r:id="rId9"/>
+                <o:OLEObject Type="Embed" ProgID="Package" ShapeID="_x0000_i1025" DrawAspect="Content" ObjectID="_1730720932" r:id="rId9"/>
               </w:object>
             </w:r>
           </w:p>
@@ -3901,10 +3917,7 @@
               <w:ind w:hanging="2"/>
             </w:pPr>
             <w:r>
-              <w:t>Para saber l</w:t>
-            </w:r>
-            <w:r>
-              <w:t xml:space="preserve">a ruta se ingresa a la consola con la siguiente URL: </w:t>
+              <w:t xml:space="preserve">Para saber la ruta se ingresa a la consola con la siguiente URL: </w:t>
             </w:r>
             <w:hyperlink r:id="rId10">
               <w:r>
@@ -4238,10 +4251,7 @@
               <w:ind w:hanging="2"/>
             </w:pPr>
             <w:r>
-              <w:t>Ir a la ruta y abrir e</w:t>
-            </w:r>
-            <w:r>
-              <w:t xml:space="preserve">l </w:t>
+              <w:t xml:space="preserve">Ir a la ruta y abrir el </w:t>
             </w:r>
             <w:proofErr w:type="spellStart"/>
             <w:r>
@@ -4830,7 +4840,13 @@
             </w:r>
             <w:proofErr w:type="gramEnd"/>
             <w:r>
-              <w:t xml:space="preserve"> confia-cps-1.2.0.war</w:t>
+              <w:t xml:space="preserve"> confia-cps-1.2.</w:t>
+            </w:r>
+            <w:r>
+              <w:t>3</w:t>
+            </w:r>
+            <w:r>
+              <w:t>.war</w:t>
             </w:r>
           </w:p>
           <w:p>
@@ -4939,10 +4955,7 @@
             </w:r>
             <w:proofErr w:type="spellEnd"/>
             <w:r>
-              <w:t xml:space="preserve"> tal y como se ve en la siguiente imagen</w:t>
-            </w:r>
-            <w:r>
-              <w:t>:</w:t>
+              <w:t xml:space="preserve"> tal y como se ve en la siguiente imagen:</w:t>
             </w:r>
           </w:p>
           <w:p>
@@ -5035,7 +5048,19 @@
               <w:ind w:hanging="2"/>
             </w:pPr>
             <w:r>
-              <w:t>Esto nos mostrar la siguiente pantalla donde podemos ya se buscar o arrastrar el archivo a subir (confia-cps-1.0.0.war):</w:t>
+              <w:t>Esto nos mostrar la siguiente pantalla donde podemos ya se buscar o arrastrar el archivo a subir (confia-cps-1.</w:t>
+            </w:r>
+            <w:r>
+              <w:t>2</w:t>
+            </w:r>
+            <w:r>
+              <w:t>.</w:t>
+            </w:r>
+            <w:r>
+              <w:t>3</w:t>
+            </w:r>
+            <w:r>
+              <w:t>.war):</w:t>
             </w:r>
           </w:p>
           <w:p>
@@ -5300,10 +5325,7 @@
               <w:ind w:hanging="2"/>
             </w:pPr>
             <w:r>
-              <w:t>https://172.16.2.170:8443/cps/camel/AD</w:t>
-            </w:r>
-            <w:r>
-              <w:t>UserConsultUniRest/10/83/ 1981-11-29</w:t>
+              <w:t>https://172.16.2.170:8443/cps/camel/ADUserConsultUniRest/10/83/ 1981-11-29</w:t>
             </w:r>
           </w:p>
           <w:p>
@@ -5439,7 +5461,7 @@
                 <v:shape id="_x0000_i1026" type="#_x0000_t75" style="width:76.5pt;height:49.5pt" o:ole="">
                   <v:imagedata r:id="rId20" o:title=""/>
                 </v:shape>
-                <o:OLEObject Type="Embed" ProgID="Package" ShapeID="_x0000_i1026" DrawAspect="Icon" ObjectID="_1730719741" r:id="rId21"/>
+                <o:OLEObject Type="Embed" ProgID="Package" ShapeID="_x0000_i1026" DrawAspect="Icon" ObjectID="_1730720933" r:id="rId21"/>
               </w:object>
             </w:r>
           </w:p>
@@ -6007,9 +6029,13 @@
                 <w:sz w:val="21"/>
                 <w:szCs w:val="21"/>
               </w:rPr>
-              <w:t>http://172.16.2.83:30600/r</w:t>
-            </w:r>
-            <w:r>
+              <w:t>http://172.16.2.83:30600/rest/api/submit-job/mailOnboarding</w:t>
+            </w:r>
+          </w:p>
+          <w:p>
+            <w:pPr>
+              <w:shd w:val="clear" w:color="auto" w:fill="F5F5F5"/>
+              <w:spacing w:line="325" w:lineRule="auto"/>
               <w:rPr>
                 <w:rFonts w:ascii="Consolas" w:eastAsia="Consolas" w:hAnsi="Consolas" w:cs="Consolas"/>
                 <w:i/>
@@ -6017,13 +6043,30 @@
                 <w:sz w:val="21"/>
                 <w:szCs w:val="21"/>
               </w:rPr>
-              <w:t>est/api/submit-job/mailOnboarding</w:t>
-            </w:r>
-          </w:p>
-          <w:p>
-            <w:pPr>
-              <w:shd w:val="clear" w:color="auto" w:fill="F5F5F5"/>
-              <w:spacing w:line="325" w:lineRule="auto"/>
+            </w:pPr>
+            <w:proofErr w:type="spellStart"/>
+            <w:r>
+              <w:rPr>
+                <w:rFonts w:ascii="Consolas" w:eastAsia="Consolas" w:hAnsi="Consolas" w:cs="Consolas"/>
+                <w:i/>
+                <w:color w:val="9C5D27"/>
+                <w:sz w:val="21"/>
+                <w:szCs w:val="21"/>
+              </w:rPr>
+              <w:t>send_mail_auth</w:t>
+            </w:r>
+            <w:proofErr w:type="spellEnd"/>
+            <w:r>
+              <w:rPr>
+                <w:rFonts w:ascii="Consolas" w:eastAsia="Consolas" w:hAnsi="Consolas" w:cs="Consolas"/>
+                <w:i/>
+                <w:color w:val="777777"/>
+                <w:sz w:val="21"/>
+                <w:szCs w:val="21"/>
+              </w:rPr>
+              <w:t>=</w:t>
+            </w:r>
+            <w:r>
               <w:rPr>
                 <w:rFonts w:ascii="Consolas" w:eastAsia="Consolas" w:hAnsi="Consolas" w:cs="Consolas"/>
                 <w:i/>
@@ -6031,37 +6074,6 @@
                 <w:sz w:val="21"/>
                 <w:szCs w:val="21"/>
               </w:rPr>
-            </w:pPr>
-            <w:proofErr w:type="spellStart"/>
-            <w:r>
-              <w:rPr>
-                <w:rFonts w:ascii="Consolas" w:eastAsia="Consolas" w:hAnsi="Consolas" w:cs="Consolas"/>
-                <w:i/>
-                <w:color w:val="9C5D27"/>
-                <w:sz w:val="21"/>
-                <w:szCs w:val="21"/>
-              </w:rPr>
-              <w:t>send_mail_auth</w:t>
-            </w:r>
-            <w:proofErr w:type="spellEnd"/>
-            <w:r>
-              <w:rPr>
-                <w:rFonts w:ascii="Consolas" w:eastAsia="Consolas" w:hAnsi="Consolas" w:cs="Consolas"/>
-                <w:i/>
-                <w:color w:val="777777"/>
-                <w:sz w:val="21"/>
-                <w:szCs w:val="21"/>
-              </w:rPr>
-              <w:t>=</w:t>
-            </w:r>
-            <w:r>
-              <w:rPr>
-                <w:rFonts w:ascii="Consolas" w:eastAsia="Consolas" w:hAnsi="Consolas" w:cs="Consolas"/>
-                <w:i/>
-                <w:color w:val="448C27"/>
-                <w:sz w:val="21"/>
-                <w:szCs w:val="21"/>
-              </w:rPr>
               <w:t>d3NxcHVibGljX2Rlc2E6UXVhZGllbnRfZGVzYTIwMjE=</w:t>
             </w:r>
           </w:p>
@@ -6187,11 +6199,20 @@
             </w:r>
             <w:proofErr w:type="gramEnd"/>
             <w:r>
-              <w:t xml:space="preserve"> cps-azure-1.4.10.war</w:t>
+              <w:t xml:space="preserve"> cps-azure-1.4.</w:t>
+            </w:r>
+            <w:r>
+              <w:t>4</w:t>
+            </w:r>
+            <w:r>
+              <w:t>.war</w:t>
             </w:r>
           </w:p>
           <w:p/>
-          <w:p/>
+          <w:p>
+            <w:bookmarkStart w:id="7" w:name="_GoBack"/>
+            <w:bookmarkEnd w:id="7"/>
+          </w:p>
           <w:p>
             <w:r>
               <w:t xml:space="preserve">Ingresar a la consola de </w:t>
@@ -6357,7 +6378,19 @@
           <w:p/>
           <w:p>
             <w:r>
-              <w:t>Esto nos mostrará la siguiente pantalla donde podemos ya se buscar o arrastrar el archivo a subir (cps-azure-1.0.0.war):</w:t>
+              <w:t>Esto nos mostrará la siguiente pantalla donde podemos ya se buscar o arrastrar el archivo a subir (cps-azure-1.</w:t>
+            </w:r>
+            <w:r>
+              <w:t>4</w:t>
+            </w:r>
+            <w:r>
+              <w:t>.</w:t>
+            </w:r>
+            <w:r>
+              <w:t>4</w:t>
+            </w:r>
+            <w:r>
+              <w:t>.war):</w:t>
             </w:r>
           </w:p>
           <w:p/>
@@ -6463,10 +6496,7 @@
             </w:pPr>
             <w:r>
               <w:lastRenderedPageBreak/>
-              <w:t>DB</w:t>
-            </w:r>
-            <w:r>
-              <w:t>A</w:t>
+              <w:t>DBA</w:t>
             </w:r>
           </w:p>
         </w:tc>
@@ -6574,8 +6604,8 @@
       </w:tr>
     </w:tbl>
     <w:p>
-      <w:bookmarkStart w:id="7" w:name="_heading=h.wcdebxwz6drm" w:colFirst="0" w:colLast="0"/>
-      <w:bookmarkEnd w:id="7"/>
+      <w:bookmarkStart w:id="8" w:name="_heading=h.wcdebxwz6drm" w:colFirst="0" w:colLast="0"/>
+      <w:bookmarkEnd w:id="8"/>
     </w:p>
     <w:p>
       <w:pPr>
@@ -7049,8 +7079,6 @@
             <w:pPr>
               <w:ind w:hanging="2"/>
             </w:pPr>
-            <w:bookmarkStart w:id="8" w:name="_GoBack"/>
-            <w:bookmarkEnd w:id="8"/>
           </w:p>
         </w:tc>
         <w:tc>
@@ -7182,15 +7210,33 @@
               <w:ind w:hanging="2"/>
             </w:pPr>
             <w:r>
-              <w:t>confia-cps-1.2.0.war</w:t>
-            </w:r>
-          </w:p>
-          <w:p>
-            <w:pPr>
-              <w:ind w:hanging="2"/>
-            </w:pPr>
-            <w:r>
-              <w:t>cps-azure-1.3.10.war</w:t>
+              <w:t>confia-cps-1.2.</w:t>
+            </w:r>
+            <w:r>
+              <w:t>3</w:t>
+            </w:r>
+            <w:r>
+              <w:t>.war</w:t>
+            </w:r>
+          </w:p>
+          <w:p>
+            <w:pPr>
+              <w:ind w:hanging="2"/>
+            </w:pPr>
+            <w:r>
+              <w:t>cps-azure-1.</w:t>
+            </w:r>
+            <w:r>
+              <w:t>4</w:t>
+            </w:r>
+            <w:r>
+              <w:t>.</w:t>
+            </w:r>
+            <w:r>
+              <w:t>4</w:t>
+            </w:r>
+            <w:r>
+              <w:t>.war</w:t>
             </w:r>
           </w:p>
           <w:p>
@@ -7909,13 +7955,15 @@
                 <w:szCs w:val="22"/>
               </w:rPr>
             </w:pPr>
+            <w:proofErr w:type="spellStart"/>
             <w:r>
               <w:rPr>
                 <w:sz w:val="22"/>
                 <w:szCs w:val="22"/>
               </w:rPr>
-              <w:t>06_TEL_PERSONA_TRG_INT</w:t>
-            </w:r>
+              <w:t>export_trg_TEL_PERSONA_TRG_INT</w:t>
+            </w:r>
+            <w:proofErr w:type="spellEnd"/>
           </w:p>
         </w:tc>
         <w:tc>
@@ -8021,7 +8069,21 @@
                 <w:sz w:val="22"/>
                 <w:szCs w:val="22"/>
               </w:rPr>
-              <w:t>confia-cps-1.2.0.war</w:t>
+              <w:t>confia-cps-1.2.</w:t>
+            </w:r>
+            <w:r>
+              <w:rPr>
+                <w:sz w:val="22"/>
+                <w:szCs w:val="22"/>
+              </w:rPr>
+              <w:t>3</w:t>
+            </w:r>
+            <w:r>
+              <w:rPr>
+                <w:sz w:val="22"/>
+                <w:szCs w:val="22"/>
+              </w:rPr>
+              <w:t>.war</w:t>
             </w:r>
           </w:p>
         </w:tc>
@@ -8137,7 +8199,21 @@
                 <w:sz w:val="22"/>
                 <w:szCs w:val="22"/>
               </w:rPr>
-              <w:t>cps-azure-1.4.10.war</w:t>
+              <w:t>cps-azure-1.4.</w:t>
+            </w:r>
+            <w:r>
+              <w:rPr>
+                <w:sz w:val="22"/>
+                <w:szCs w:val="22"/>
+              </w:rPr>
+              <w:t>4</w:t>
+            </w:r>
+            <w:r>
+              <w:rPr>
+                <w:sz w:val="22"/>
+                <w:szCs w:val="22"/>
+              </w:rPr>
+              <w:t>.war</w:t>
             </w:r>
           </w:p>
         </w:tc>
@@ -9018,10 +9094,7 @@
         <w:ind w:hanging="2"/>
       </w:pPr>
       <w:r>
-        <w:t xml:space="preserve">Personas a las que debe escalar al presentarse algún incidente durante la puesta en producción </w:t>
-      </w:r>
-      <w:r>
-        <w:t>o en el periodo de garantía.</w:t>
+        <w:t>Personas a las que debe escalar al presentarse algún incidente durante la puesta en producción o en el periodo de garantía.</w:t>
       </w:r>
     </w:p>
     <w:tbl>
@@ -9747,10 +9820,7 @@
               <w:ind w:hanging="2"/>
             </w:pPr>
             <w:r>
-              <w:t xml:space="preserve">Personal de turno que realiza </w:t>
-            </w:r>
-            <w:r>
-              <w:t>el cambio</w:t>
+              <w:t>Personal de turno que realiza el cambio</w:t>
             </w:r>
           </w:p>
         </w:tc>
